--- a/WhirlyGlobeSrc/carto_vector_dice/docs/Vector Databases for Maply.docx
+++ b/WhirlyGlobeSrc/carto_vector_dice/docs/Vector Databases for Maply.docx
@@ -7,13 +7,32 @@
         <w:pStyle w:val="Heading1"/>
       </w:pPr>
       <w:r>
-        <w:t>Vector Databases for Maply</w:t>
-      </w:r>
-    </w:p>
-    <w:p/>
-    <w:p>
-      <w:r>
-        <w:t>This document discusses the Maply Vector Database (MVD) format, what is is, how it is read, and the command line tool used to generate it.</w:t>
+        <w:t xml:space="preserve">Vector Databases for </w:t>
+      </w:r>
+      <w:proofErr w:type="spellStart"/>
+      <w:r>
+        <w:t>Maply</w:t>
+      </w:r>
+      <w:proofErr w:type="spellEnd"/>
+    </w:p>
+    <w:p/>
+    <w:p>
+      <w:r>
+        <w:t xml:space="preserve">This document discusses the </w:t>
+      </w:r>
+      <w:proofErr w:type="spellStart"/>
+      <w:r>
+        <w:t>Maply</w:t>
+      </w:r>
+      <w:proofErr w:type="spellEnd"/>
+      <w:r>
+        <w:t xml:space="preserve"> Vecto</w:t>
+      </w:r>
+      <w:r>
+        <w:t>r Database (MVD) format, what it</w:t>
+      </w:r>
+      <w:r>
+        <w:t xml:space="preserve"> is, how it is read, and the command line tool used to generate it.</w:t>
       </w:r>
     </w:p>
     <w:p/>
@@ -25,7 +44,13 @@
         <w:t>priate for display as a map on</w:t>
       </w:r>
       <w:r>
-        <w:t xml:space="preserve"> mobile devices.  Its emphasis is on speed and display and is not intended for data interchange.</w:t>
+        <w:t xml:space="preserve"> mobile devices.  Its emphasis is on speed and </w:t>
+      </w:r>
+      <w:r>
+        <w:t xml:space="preserve">it </w:t>
+      </w:r>
+      <w:r>
+        <w:t>is not intended for data interchange.</w:t>
       </w:r>
     </w:p>
     <w:p/>
@@ -39,42 +64,149 @@
       <w:pPr>
         <w:pStyle w:val="Heading2"/>
       </w:pPr>
-      <w:r>
-        <w:t>carto_vector_dice</w:t>
-      </w:r>
-    </w:p>
-    <w:p/>
-    <w:p>
-      <w:r>
-        <w:t xml:space="preserve">This is a command line program contained in the WhirlyGlobe-Maply github repository.  It constructs </w:t>
-      </w:r>
-      <w:r>
-        <w:t>Maply Vector Databases from Mapnik XML config files.</w:t>
-      </w:r>
-    </w:p>
-    <w:p/>
-    <w:p>
-      <w:r>
-        <w:t>Mapnix config files contain references to source data as well as style information.  At present, we support reading shapefiles, but PostGIS is likely in the future.  If the program encounters a data type it can’t read, it will let you know.</w:t>
-      </w:r>
-    </w:p>
-    <w:p/>
-    <w:p>
-      <w:r>
-        <w:t>The program starts by reading your Mapnik config file and trying to understand the contents.  If it runs into something tricky, it’ll let you know immediately.  Mapnik has a lot of features, only a subset of which we support.</w:t>
-      </w:r>
-    </w:p>
-    <w:p/>
-    <w:p>
-      <w:r>
-        <w:t xml:space="preserve">After reading the config we iterate over the levels, looking for layers that have data within those levels.  We’ll chop each of the inputs that qualify into the </w:t>
-      </w:r>
+      <w:proofErr w:type="spellStart"/>
+      <w:proofErr w:type="gramStart"/>
+      <w:r>
+        <w:t>carto</w:t>
+      </w:r>
+      <w:proofErr w:type="gramEnd"/>
+      <w:r>
+        <w:t>_vector_dice</w:t>
+      </w:r>
+      <w:proofErr w:type="spellEnd"/>
+    </w:p>
+    <w:p/>
+    <w:p>
+      <w:r>
+        <w:t xml:space="preserve">This is a command line program contained in the </w:t>
+      </w:r>
+      <w:proofErr w:type="spellStart"/>
+      <w:r>
+        <w:t>WhirlyGlobe-Maply</w:t>
+      </w:r>
+      <w:proofErr w:type="spellEnd"/>
+      <w:r>
+        <w:t xml:space="preserve"> </w:t>
+      </w:r>
+      <w:proofErr w:type="spellStart"/>
+      <w:r>
+        <w:t>github</w:t>
+      </w:r>
+      <w:proofErr w:type="spellEnd"/>
+      <w:r>
+        <w:t xml:space="preserve"> repository.  It constructs </w:t>
+      </w:r>
+      <w:proofErr w:type="spellStart"/>
+      <w:r>
+        <w:t>Maply</w:t>
+      </w:r>
+      <w:proofErr w:type="spellEnd"/>
+      <w:r>
+        <w:t xml:space="preserve"> Vector Databases from </w:t>
+      </w:r>
+      <w:proofErr w:type="spellStart"/>
+      <w:r>
+        <w:t>Mapnik</w:t>
+      </w:r>
+      <w:proofErr w:type="spellEnd"/>
+      <w:r>
+        <w:t xml:space="preserve"> XML </w:t>
+      </w:r>
+      <w:proofErr w:type="spellStart"/>
+      <w:r>
+        <w:t>config</w:t>
+      </w:r>
+      <w:proofErr w:type="spellEnd"/>
+      <w:r>
+        <w:t xml:space="preserve"> files.</w:t>
+      </w:r>
+    </w:p>
+    <w:p/>
+    <w:p>
+      <w:proofErr w:type="spellStart"/>
+      <w:r>
+        <w:t>Mapnix</w:t>
+      </w:r>
+      <w:proofErr w:type="spellEnd"/>
+      <w:r>
+        <w:t xml:space="preserve"> </w:t>
+      </w:r>
+      <w:proofErr w:type="spellStart"/>
+      <w:r>
+        <w:t>config</w:t>
+      </w:r>
+      <w:proofErr w:type="spellEnd"/>
+      <w:r>
+        <w:t xml:space="preserve"> files contain references to source data as well as style information.  At present, we support reading </w:t>
+      </w:r>
+      <w:proofErr w:type="spellStart"/>
+      <w:r>
+        <w:t>shapefiles</w:t>
+      </w:r>
+      <w:proofErr w:type="spellEnd"/>
+      <w:r>
+        <w:t xml:space="preserve">, but </w:t>
+      </w:r>
+      <w:proofErr w:type="spellStart"/>
+      <w:r>
+        <w:t>PostGIS</w:t>
+      </w:r>
+      <w:proofErr w:type="spellEnd"/>
+      <w:r>
+        <w:t xml:space="preserve"> is likely in the future.  If the program encounters a data type it can’t read, it will let you know.</w:t>
+      </w:r>
+    </w:p>
+    <w:p/>
+    <w:p>
+      <w:r>
+        <w:t xml:space="preserve">The program starts by reading your </w:t>
+      </w:r>
+      <w:proofErr w:type="spellStart"/>
+      <w:r>
+        <w:t>Mapnik</w:t>
+      </w:r>
+      <w:proofErr w:type="spellEnd"/>
+      <w:r>
+        <w:t xml:space="preserve"> </w:t>
+      </w:r>
+      <w:proofErr w:type="spellStart"/>
+      <w:r>
+        <w:t>config</w:t>
+      </w:r>
+      <w:proofErr w:type="spellEnd"/>
+      <w:r>
+        <w:t xml:space="preserve"> file and trying to understand the contents.  If it runs into something tricky, it’ll let you know immediately.  </w:t>
+      </w:r>
+      <w:proofErr w:type="spellStart"/>
+      <w:r>
+        <w:t>Mapnik</w:t>
+      </w:r>
+      <w:proofErr w:type="spellEnd"/>
+      <w:r>
+        <w:t xml:space="preserve"> has a lot of features, only a subset of which we support.</w:t>
+      </w:r>
+    </w:p>
+    <w:p/>
+    <w:p>
+      <w:r>
+        <w:t xml:space="preserve">After reading the </w:t>
+      </w:r>
+      <w:proofErr w:type="spellStart"/>
+      <w:r>
+        <w:t>config</w:t>
+      </w:r>
+      <w:proofErr w:type="spellEnd"/>
+      <w:r>
+        <w:t xml:space="preserve"> we iterate over the levels, looking for layers that have data within those levels.  We’ll chop each of the inputs that qualify into the </w:t>
+      </w:r>
+      <w:proofErr w:type="spellStart"/>
       <w:r>
         <w:rPr>
           <w:i/>
         </w:rPr>
         <w:t>targetdir</w:t>
       </w:r>
+      <w:proofErr w:type="spellEnd"/>
       <w:r>
         <w:t xml:space="preserve"> directory.</w:t>
       </w:r>
@@ -82,13 +214,59 @@
     <w:p/>
     <w:p>
       <w:r>
-        <w:t>The styles are applied while the input data is sorted and chopped.  The chopped shapefiles contain enough information to render the map, along with a styles.json file.</w:t>
-      </w:r>
-    </w:p>
-    <w:p/>
-    <w:p>
-      <w:r>
-        <w:t>Finally, we convert the chopped shapefiles into a MVD sqlite database.</w:t>
+        <w:t xml:space="preserve">The styles are applied while the input data is sorted and chopped.  The chopped </w:t>
+      </w:r>
+      <w:proofErr w:type="spellStart"/>
+      <w:r>
+        <w:t>shapefiles</w:t>
+      </w:r>
+      <w:proofErr w:type="spellEnd"/>
+      <w:r>
+        <w:t xml:space="preserve"> contain enough information to render the map</w:t>
+      </w:r>
+      <w:r>
+        <w:t xml:space="preserve">, along with a </w:t>
+      </w:r>
+      <w:proofErr w:type="spellStart"/>
+      <w:r>
+        <w:t>styles.json</w:t>
+      </w:r>
+      <w:proofErr w:type="spellEnd"/>
+      <w:r>
+        <w:t xml:space="preserve"> file, also in the output directory.</w:t>
+      </w:r>
+    </w:p>
+    <w:p/>
+    <w:p>
+      <w:r>
+        <w:t xml:space="preserve">Finally, we convert the chopped </w:t>
+      </w:r>
+      <w:proofErr w:type="spellStart"/>
+      <w:r>
+        <w:t>shapefiles</w:t>
+      </w:r>
+      <w:proofErr w:type="spellEnd"/>
+      <w:r>
+        <w:t xml:space="preserve"> into a MVD </w:t>
+      </w:r>
+      <w:proofErr w:type="spellStart"/>
+      <w:r>
+        <w:t>sqlite</w:t>
+      </w:r>
+      <w:proofErr w:type="spellEnd"/>
+      <w:r>
+        <w:t xml:space="preserve"> database.</w:t>
+      </w:r>
+      <w:r>
+        <w:t xml:space="preserve">  This is considerably smaller than the </w:t>
+      </w:r>
+      <w:proofErr w:type="spellStart"/>
+      <w:r>
+        <w:t>shapefiles</w:t>
+      </w:r>
+      <w:proofErr w:type="spellEnd"/>
+      <w:r>
+        <w:t xml:space="preserve"> and much easier to move around.</w:t>
       </w:r>
     </w:p>
     <w:p/>
@@ -113,9 +291,13 @@
             <w:tcW w:w="2358" w:type="dxa"/>
           </w:tcPr>
           <w:p>
+            <w:proofErr w:type="spellStart"/>
+            <w:proofErr w:type="gramStart"/>
             <w:r>
               <w:t>targetdir</w:t>
             </w:r>
+            <w:proofErr w:type="spellEnd"/>
+            <w:proofErr w:type="gramEnd"/>
           </w:p>
         </w:tc>
         <w:tc>
@@ -124,7 +306,15 @@
           </w:tcPr>
           <w:p>
             <w:r>
-              <w:t>Directory we’re chopping the shapefiles into</w:t>
+              <w:t xml:space="preserve">Directory we’re chopping the </w:t>
+            </w:r>
+            <w:proofErr w:type="spellStart"/>
+            <w:r>
+              <w:t>shapefiles</w:t>
+            </w:r>
+            <w:proofErr w:type="spellEnd"/>
+            <w:r>
+              <w:t xml:space="preserve"> into</w:t>
             </w:r>
           </w:p>
         </w:tc>
@@ -135,9 +325,13 @@
             <w:tcW w:w="2358" w:type="dxa"/>
           </w:tcPr>
           <w:p>
+            <w:proofErr w:type="spellStart"/>
+            <w:proofErr w:type="gramStart"/>
             <w:r>
               <w:t>targetdb</w:t>
             </w:r>
+            <w:proofErr w:type="spellEnd"/>
+            <w:proofErr w:type="gramEnd"/>
           </w:p>
         </w:tc>
         <w:tc>
@@ -146,7 +340,23 @@
           </w:tcPr>
           <w:p>
             <w:r>
-              <w:t>Name of the sqlite database we’ll build from the chopped shapefiles.</w:t>
+              <w:t xml:space="preserve">Name of the </w:t>
+            </w:r>
+            <w:proofErr w:type="spellStart"/>
+            <w:r>
+              <w:t>sqlite</w:t>
+            </w:r>
+            <w:proofErr w:type="spellEnd"/>
+            <w:r>
+              <w:t xml:space="preserve"> database we’ll build from the chopped </w:t>
+            </w:r>
+            <w:proofErr w:type="spellStart"/>
+            <w:r>
+              <w:t>shapefiles</w:t>
+            </w:r>
+            <w:proofErr w:type="spellEnd"/>
+            <w:r>
+              <w:t>.</w:t>
             </w:r>
           </w:p>
         </w:tc>
@@ -157,9 +367,13 @@
             <w:tcW w:w="2358" w:type="dxa"/>
           </w:tcPr>
           <w:p>
+            <w:proofErr w:type="spellStart"/>
+            <w:proofErr w:type="gramStart"/>
             <w:r>
               <w:t>config</w:t>
             </w:r>
+            <w:proofErr w:type="spellEnd"/>
+            <w:proofErr w:type="gramEnd"/>
           </w:p>
         </w:tc>
         <w:tc>
@@ -167,8 +381,21 @@
             <w:tcW w:w="6498" w:type="dxa"/>
           </w:tcPr>
           <w:p>
-            <w:r>
-              <w:t>Mapnik XML config file</w:t>
+            <w:proofErr w:type="spellStart"/>
+            <w:r>
+              <w:t>Mapnik</w:t>
+            </w:r>
+            <w:proofErr w:type="spellEnd"/>
+            <w:r>
+              <w:t xml:space="preserve"> XML </w:t>
+            </w:r>
+            <w:proofErr w:type="spellStart"/>
+            <w:r>
+              <w:t>config</w:t>
+            </w:r>
+            <w:proofErr w:type="spellEnd"/>
+            <w:r>
+              <w:t xml:space="preserve"> file</w:t>
             </w:r>
           </w:p>
         </w:tc>
@@ -179,8 +406,13 @@
             <w:tcW w:w="2358" w:type="dxa"/>
           </w:tcPr>
           <w:p>
-            <w:r>
-              <w:t>levels &lt;min&gt; &lt;max&gt;</w:t>
+            <w:proofErr w:type="gramStart"/>
+            <w:r>
+              <w:t>levels</w:t>
+            </w:r>
+            <w:proofErr w:type="gramEnd"/>
+            <w:r>
+              <w:t xml:space="preserve"> &lt;min&gt; &lt;max&gt;</w:t>
             </w:r>
           </w:p>
         </w:tc>
@@ -203,47 +435,175 @@
       </w:r>
     </w:p>
     <w:p>
+      <w:proofErr w:type="spellStart"/>
+      <w:proofErr w:type="gramStart"/>
       <w:r>
         <w:rPr>
           <w:b/>
         </w:rPr>
-        <w:t>carto_vector_dice</w:t>
-      </w:r>
+        <w:t>carto</w:t>
+      </w:r>
+      <w:proofErr w:type="gramEnd"/>
+      <w:r>
+        <w:rPr>
+          <w:b/>
+        </w:rPr>
+        <w:t>_vector_dice</w:t>
+      </w:r>
+      <w:proofErr w:type="spellEnd"/>
       <w:r>
         <w:t xml:space="preserve"> </w:t>
       </w:r>
       <w:r>
-        <w:t xml:space="preserve">-targetdir </w:t>
-      </w:r>
+        <w:t>-</w:t>
+      </w:r>
+      <w:proofErr w:type="spellStart"/>
+      <w:r>
+        <w:t>targetdir</w:t>
+      </w:r>
+      <w:proofErr w:type="spellEnd"/>
+      <w:r>
+        <w:t xml:space="preserve"> </w:t>
+      </w:r>
+      <w:proofErr w:type="spellStart"/>
       <w:r>
         <w:t>db_tiles</w:t>
       </w:r>
-      <w:r>
-        <w:t xml:space="preserve"> -targetdb </w:t>
-      </w:r>
+      <w:proofErr w:type="spellEnd"/>
+      <w:r>
+        <w:t xml:space="preserve"> -</w:t>
+      </w:r>
+      <w:proofErr w:type="spellStart"/>
+      <w:r>
+        <w:t>targetdb</w:t>
+      </w:r>
+      <w:proofErr w:type="spellEnd"/>
+      <w:r>
+        <w:t xml:space="preserve"> </w:t>
+      </w:r>
+      <w:proofErr w:type="spellStart"/>
       <w:r>
         <w:t>db_tiles</w:t>
       </w:r>
       <w:r>
-        <w:t xml:space="preserve">.sqlite -config </w:t>
-      </w:r>
+        <w:t>.sqlite</w:t>
+      </w:r>
+      <w:proofErr w:type="spellEnd"/>
+      <w:r>
+        <w:t xml:space="preserve"> -</w:t>
+      </w:r>
+      <w:proofErr w:type="spellStart"/>
+      <w:r>
+        <w:t>config</w:t>
+      </w:r>
+      <w:proofErr w:type="spellEnd"/>
+      <w:r>
+        <w:t xml:space="preserve"> </w:t>
+      </w:r>
+      <w:proofErr w:type="spellStart"/>
       <w:r>
         <w:t>MyConfig</w:t>
       </w:r>
       <w:r>
-        <w:t>.xml -levels 6 12</w:t>
-      </w:r>
-    </w:p>
-    <w:p/>
-    <w:p>
-      <w:r>
-        <w:t>That will build a database in spherical mercator (web mercator) for levels 6 through 12.  It will use the Mapnik config file MyConfig.xml and write out to db_tiles.sqlite.  Intermediate Shapefiles will go out to the db_tiles directory.</w:t>
-      </w:r>
-    </w:p>
-    <w:p/>
-    <w:p>
-      <w:r>
-        <w:t>Once built, you can load the db_tiles.sqlite file into Maply.</w:t>
+        <w:t>.xml</w:t>
+      </w:r>
+      <w:proofErr w:type="spellEnd"/>
+      <w:r>
+        <w:t xml:space="preserve"> -levels 6 12</w:t>
+      </w:r>
+    </w:p>
+    <w:p/>
+    <w:p>
+      <w:r>
+        <w:t xml:space="preserve">That will build a database in spherical </w:t>
+      </w:r>
+      <w:proofErr w:type="spellStart"/>
+      <w:proofErr w:type="gramStart"/>
+      <w:r>
+        <w:t>mercator</w:t>
+      </w:r>
+      <w:proofErr w:type="spellEnd"/>
+      <w:proofErr w:type="gramEnd"/>
+      <w:r>
+        <w:t xml:space="preserve"> (web </w:t>
+      </w:r>
+      <w:proofErr w:type="spellStart"/>
+      <w:r>
+        <w:t>mercator</w:t>
+      </w:r>
+      <w:proofErr w:type="spellEnd"/>
+      <w:r>
+        <w:t xml:space="preserve">) for levels 6 through 12.  It will use the </w:t>
+      </w:r>
+      <w:proofErr w:type="spellStart"/>
+      <w:r>
+        <w:t>Mapnik</w:t>
+      </w:r>
+      <w:proofErr w:type="spellEnd"/>
+      <w:r>
+        <w:t xml:space="preserve"> </w:t>
+      </w:r>
+      <w:proofErr w:type="spellStart"/>
+      <w:r>
+        <w:t>config</w:t>
+      </w:r>
+      <w:proofErr w:type="spellEnd"/>
+      <w:r>
+        <w:t xml:space="preserve"> file </w:t>
+      </w:r>
+      <w:proofErr w:type="spellStart"/>
+      <w:r>
+        <w:t>MyConfig.xml</w:t>
+      </w:r>
+      <w:proofErr w:type="spellEnd"/>
+      <w:r>
+        <w:t xml:space="preserve"> and write out to </w:t>
+      </w:r>
+      <w:proofErr w:type="spellStart"/>
+      <w:r>
+        <w:t>db_tiles.sqlite</w:t>
+      </w:r>
+      <w:proofErr w:type="spellEnd"/>
+      <w:r>
+        <w:t xml:space="preserve">.  Intermediate </w:t>
+      </w:r>
+      <w:proofErr w:type="spellStart"/>
+      <w:r>
+        <w:t>Shapefiles</w:t>
+      </w:r>
+      <w:proofErr w:type="spellEnd"/>
+      <w:r>
+        <w:t xml:space="preserve"> will go out to the </w:t>
+      </w:r>
+      <w:proofErr w:type="spellStart"/>
+      <w:r>
+        <w:t>db_tiles</w:t>
+      </w:r>
+      <w:proofErr w:type="spellEnd"/>
+      <w:r>
+        <w:t xml:space="preserve"> directory.</w:t>
+      </w:r>
+    </w:p>
+    <w:p/>
+    <w:p>
+      <w:r>
+        <w:t xml:space="preserve">Once built, you can load the </w:t>
+      </w:r>
+      <w:proofErr w:type="spellStart"/>
+      <w:r>
+        <w:t>db_tiles.sqlite</w:t>
+      </w:r>
+      <w:proofErr w:type="spellEnd"/>
+      <w:r>
+        <w:t xml:space="preserve"> file into </w:t>
+      </w:r>
+      <w:proofErr w:type="spellStart"/>
+      <w:r>
+        <w:t>Maply</w:t>
+      </w:r>
+      <w:proofErr w:type="spellEnd"/>
+      <w:r>
+        <w:t>.</w:t>
       </w:r>
     </w:p>
     <w:p/>
@@ -251,14 +611,55 @@
       <w:pPr>
         <w:pStyle w:val="Heading2"/>
       </w:pPr>
-      <w:r>
-        <w:t>Maply Vector Database Support</w:t>
-      </w:r>
-    </w:p>
-    <w:p/>
-    <w:p>
-      <w:r>
-        <w:t>Once built, the MVD sqlite file is very easy to use.  In a Maply based app, just create a MaplyVectorTiles object with the database, add it to a MaplyQuadPagingLayer and then add that to the view controller.  That looks like this:</w:t>
+      <w:proofErr w:type="spellStart"/>
+      <w:r>
+        <w:t>Maply</w:t>
+      </w:r>
+      <w:proofErr w:type="spellEnd"/>
+      <w:r>
+        <w:t xml:space="preserve"> Vector Database Support</w:t>
+      </w:r>
+    </w:p>
+    <w:p/>
+    <w:p>
+      <w:r>
+        <w:t xml:space="preserve">Once built, the MVD file is very easy to use.  In a </w:t>
+      </w:r>
+      <w:proofErr w:type="spellStart"/>
+      <w:r>
+        <w:t>WhirlyGlobe-</w:t>
+      </w:r>
+      <w:r>
+        <w:t>Maply</w:t>
+      </w:r>
+      <w:proofErr w:type="spellEnd"/>
+      <w:r>
+        <w:t xml:space="preserve"> based app, just create a </w:t>
+      </w:r>
+      <w:proofErr w:type="spellStart"/>
+      <w:r>
+        <w:rPr>
+          <w:b/>
+        </w:rPr>
+        <w:t>MaplyVectorTiles</w:t>
+      </w:r>
+      <w:proofErr w:type="spellEnd"/>
+      <w:r>
+        <w:t xml:space="preserve"> object with the database, add it to a </w:t>
+      </w:r>
+      <w:proofErr w:type="spellStart"/>
+      <w:r>
+        <w:rPr>
+          <w:b/>
+        </w:rPr>
+        <w:t>MaplyQuadPagingLayer</w:t>
+      </w:r>
+      <w:proofErr w:type="spellEnd"/>
+      <w:r>
+        <w:t xml:space="preserve"> and then a</w:t>
+      </w:r>
+      <w:r>
+        <w:t>dd that to the view controller.  Like so:</w:t>
       </w:r>
     </w:p>
     <w:p/>
@@ -270,12 +671,94 @@
           <w:sz w:val="20"/>
         </w:rPr>
       </w:pPr>
-      <w:r>
-        <w:rPr>
-          <w:rFonts w:ascii="Bookman Old Style" w:hAnsi="Bookman Old Style"/>
-          <w:sz w:val="20"/>
-        </w:rPr>
-        <w:t>MaplyVectorTiles *vecTiles = [[MaplyVectorTiles alloc] initWithDatabase:name];</w:t>
+      <w:proofErr w:type="spellStart"/>
+      <w:r>
+        <w:rPr>
+          <w:rFonts w:ascii="Bookman Old Style" w:hAnsi="Bookman Old Style"/>
+          <w:sz w:val="20"/>
+        </w:rPr>
+        <w:t>MaplyVectorTiles</w:t>
+      </w:r>
+      <w:proofErr w:type="spellEnd"/>
+      <w:r>
+        <w:rPr>
+          <w:rFonts w:ascii="Bookman Old Style" w:hAnsi="Bookman Old Style"/>
+          <w:sz w:val="20"/>
+        </w:rPr>
+        <w:t xml:space="preserve"> *</w:t>
+      </w:r>
+      <w:proofErr w:type="spellStart"/>
+      <w:r>
+        <w:rPr>
+          <w:rFonts w:ascii="Bookman Old Style" w:hAnsi="Bookman Old Style"/>
+          <w:sz w:val="20"/>
+        </w:rPr>
+        <w:t>vecTiles</w:t>
+      </w:r>
+      <w:proofErr w:type="spellEnd"/>
+      <w:r>
+        <w:rPr>
+          <w:rFonts w:ascii="Bookman Old Style" w:hAnsi="Bookman Old Style"/>
+          <w:sz w:val="20"/>
+        </w:rPr>
+        <w:t xml:space="preserve"> = [[</w:t>
+      </w:r>
+      <w:proofErr w:type="spellStart"/>
+      <w:r>
+        <w:rPr>
+          <w:rFonts w:ascii="Bookman Old Style" w:hAnsi="Bookman Old Style"/>
+          <w:sz w:val="20"/>
+        </w:rPr>
+        <w:t>MaplyVectorTiles</w:t>
+      </w:r>
+      <w:proofErr w:type="spellEnd"/>
+      <w:r>
+        <w:rPr>
+          <w:rFonts w:ascii="Bookman Old Style" w:hAnsi="Bookman Old Style"/>
+          <w:sz w:val="20"/>
+        </w:rPr>
+        <w:t xml:space="preserve"> </w:t>
+      </w:r>
+      <w:proofErr w:type="spellStart"/>
+      <w:r>
+        <w:rPr>
+          <w:rFonts w:ascii="Bookman Old Style" w:hAnsi="Bookman Old Style"/>
+          <w:sz w:val="20"/>
+        </w:rPr>
+        <w:t>alloc</w:t>
+      </w:r>
+      <w:proofErr w:type="spellEnd"/>
+      <w:r>
+        <w:rPr>
+          <w:rFonts w:ascii="Bookman Old Style" w:hAnsi="Bookman Old Style"/>
+          <w:sz w:val="20"/>
+        </w:rPr>
+        <w:t xml:space="preserve">] </w:t>
+      </w:r>
+      <w:proofErr w:type="spellStart"/>
+      <w:r>
+        <w:rPr>
+          <w:rFonts w:ascii="Bookman Old Style" w:hAnsi="Bookman Old Style"/>
+          <w:sz w:val="20"/>
+        </w:rPr>
+        <w:t>initWithDatabase</w:t>
+      </w:r>
+      <w:proofErr w:type="gramStart"/>
+      <w:r>
+        <w:rPr>
+          <w:rFonts w:ascii="Bookman Old Style" w:hAnsi="Bookman Old Style"/>
+          <w:sz w:val="20"/>
+        </w:rPr>
+        <w:t>:name</w:t>
+      </w:r>
+      <w:proofErr w:type="spellEnd"/>
+      <w:proofErr w:type="gramEnd"/>
+      <w:r>
+        <w:rPr>
+          <w:rFonts w:ascii="Bookman Old Style" w:hAnsi="Bookman Old Style"/>
+          <w:sz w:val="20"/>
+        </w:rPr>
+        <w:t>];</w:t>
       </w:r>
     </w:p>
     <w:p>
@@ -286,12 +769,37 @@
           <w:sz w:val="20"/>
         </w:rPr>
       </w:pPr>
-      <w:r>
-        <w:rPr>
-          <w:rFonts w:ascii="Bookman Old Style" w:hAnsi="Bookman Old Style"/>
-          <w:sz w:val="20"/>
-        </w:rPr>
-        <w:t>if (vecTiles)</w:t>
+      <w:proofErr w:type="gramStart"/>
+      <w:r>
+        <w:rPr>
+          <w:rFonts w:ascii="Bookman Old Style" w:hAnsi="Bookman Old Style"/>
+          <w:sz w:val="20"/>
+        </w:rPr>
+        <w:t>if</w:t>
+      </w:r>
+      <w:proofErr w:type="gramEnd"/>
+      <w:r>
+        <w:rPr>
+          <w:rFonts w:ascii="Bookman Old Style" w:hAnsi="Bookman Old Style"/>
+          <w:sz w:val="20"/>
+        </w:rPr>
+        <w:t xml:space="preserve"> (</w:t>
+      </w:r>
+      <w:proofErr w:type="spellStart"/>
+      <w:r>
+        <w:rPr>
+          <w:rFonts w:ascii="Bookman Old Style" w:hAnsi="Bookman Old Style"/>
+          <w:sz w:val="20"/>
+        </w:rPr>
+        <w:t>vecTiles</w:t>
+      </w:r>
+      <w:proofErr w:type="spellEnd"/>
+      <w:r>
+        <w:rPr>
+          <w:rFonts w:ascii="Bookman Old Style" w:hAnsi="Bookman Old Style"/>
+          <w:sz w:val="20"/>
+        </w:rPr>
+        <w:t>)</w:t>
       </w:r>
     </w:p>
     <w:p>
@@ -323,7 +831,55 @@
           <w:rFonts w:ascii="Bookman Old Style" w:hAnsi="Bookman Old Style"/>
           <w:sz w:val="20"/>
         </w:rPr>
-        <w:t xml:space="preserve">       MaplyQuadPagingLayer *layer = [[MaplyQuadPagingLayer alloc]</w:t>
+        <w:t xml:space="preserve">       </w:t>
+      </w:r>
+      <w:proofErr w:type="spellStart"/>
+      <w:r>
+        <w:rPr>
+          <w:rFonts w:ascii="Bookman Old Style" w:hAnsi="Bookman Old Style"/>
+          <w:sz w:val="20"/>
+        </w:rPr>
+        <w:t>MaplyQuadPagingLayer</w:t>
+      </w:r>
+      <w:proofErr w:type="spellEnd"/>
+      <w:r>
+        <w:rPr>
+          <w:rFonts w:ascii="Bookman Old Style" w:hAnsi="Bookman Old Style"/>
+          <w:sz w:val="20"/>
+        </w:rPr>
+        <w:t xml:space="preserve"> *layer = [[</w:t>
+      </w:r>
+      <w:proofErr w:type="spellStart"/>
+      <w:r>
+        <w:rPr>
+          <w:rFonts w:ascii="Bookman Old Style" w:hAnsi="Bookman Old Style"/>
+          <w:sz w:val="20"/>
+        </w:rPr>
+        <w:t>MaplyQuadPagingLayer</w:t>
+      </w:r>
+      <w:proofErr w:type="spellEnd"/>
+      <w:r>
+        <w:rPr>
+          <w:rFonts w:ascii="Bookman Old Style" w:hAnsi="Bookman Old Style"/>
+          <w:sz w:val="20"/>
+        </w:rPr>
+        <w:t xml:space="preserve"> </w:t>
+      </w:r>
+      <w:proofErr w:type="spellStart"/>
+      <w:r>
+        <w:rPr>
+          <w:rFonts w:ascii="Bookman Old Style" w:hAnsi="Bookman Old Style"/>
+          <w:sz w:val="20"/>
+        </w:rPr>
+        <w:t>alloc</w:t>
+      </w:r>
+      <w:proofErr w:type="spellEnd"/>
+      <w:r>
+        <w:rPr>
+          <w:rFonts w:ascii="Bookman Old Style" w:hAnsi="Bookman Old Style"/>
+          <w:sz w:val="20"/>
+        </w:rPr>
+        <w:t>]</w:t>
       </w:r>
     </w:p>
     <w:p>
@@ -339,7 +895,73 @@
           <w:rFonts w:ascii="Bookman Old Style" w:hAnsi="Bookman Old Style"/>
           <w:sz w:val="20"/>
         </w:rPr>
-        <w:t xml:space="preserve">           initWithCoordSystem:[[MaplySphericalMercator alloc] initWebStandard]</w:t>
+        <w:t xml:space="preserve">           </w:t>
+      </w:r>
+      <w:proofErr w:type="spellStart"/>
+      <w:proofErr w:type="gramStart"/>
+      <w:r>
+        <w:rPr>
+          <w:rFonts w:ascii="Bookman Old Style" w:hAnsi="Bookman Old Style"/>
+          <w:sz w:val="20"/>
+        </w:rPr>
+        <w:t>initWithCoordSystem</w:t>
+      </w:r>
+      <w:proofErr w:type="spellEnd"/>
+      <w:proofErr w:type="gramEnd"/>
+      <w:r>
+        <w:rPr>
+          <w:rFonts w:ascii="Bookman Old Style" w:hAnsi="Bookman Old Style"/>
+          <w:sz w:val="20"/>
+        </w:rPr>
+        <w:t>:[[</w:t>
+      </w:r>
+      <w:proofErr w:type="spellStart"/>
+      <w:r>
+        <w:rPr>
+          <w:rFonts w:ascii="Bookman Old Style" w:hAnsi="Bookman Old Style"/>
+          <w:sz w:val="20"/>
+        </w:rPr>
+        <w:t>MaplySphericalMercator</w:t>
+      </w:r>
+      <w:proofErr w:type="spellEnd"/>
+      <w:r>
+        <w:rPr>
+          <w:rFonts w:ascii="Bookman Old Style" w:hAnsi="Bookman Old Style"/>
+          <w:sz w:val="20"/>
+        </w:rPr>
+        <w:t xml:space="preserve"> </w:t>
+      </w:r>
+      <w:proofErr w:type="spellStart"/>
+      <w:r>
+        <w:rPr>
+          <w:rFonts w:ascii="Bookman Old Style" w:hAnsi="Bookman Old Style"/>
+          <w:sz w:val="20"/>
+        </w:rPr>
+        <w:t>alloc</w:t>
+      </w:r>
+      <w:proofErr w:type="spellEnd"/>
+      <w:r>
+        <w:rPr>
+          <w:rFonts w:ascii="Bookman Old Style" w:hAnsi="Bookman Old Style"/>
+          <w:sz w:val="20"/>
+        </w:rPr>
+        <w:t xml:space="preserve">] </w:t>
+      </w:r>
+      <w:proofErr w:type="spellStart"/>
+      <w:r>
+        <w:rPr>
+          <w:rFonts w:ascii="Bookman Old Style" w:hAnsi="Bookman Old Style"/>
+          <w:sz w:val="20"/>
+        </w:rPr>
+        <w:t>initWebStandard</w:t>
+      </w:r>
+      <w:proofErr w:type="spellEnd"/>
+      <w:r>
+        <w:rPr>
+          <w:rFonts w:ascii="Bookman Old Style" w:hAnsi="Bookman Old Style"/>
+          <w:sz w:val="20"/>
+        </w:rPr>
+        <w:t>]</w:t>
       </w:r>
     </w:p>
     <w:p>
@@ -355,7 +977,25 @@
           <w:rFonts w:ascii="Bookman Old Style" w:hAnsi="Bookman Old Style"/>
           <w:sz w:val="20"/>
         </w:rPr>
-        <w:t xml:space="preserve">           delegate:vecTiles];</w:t>
+        <w:t xml:space="preserve">           </w:t>
+      </w:r>
+      <w:proofErr w:type="spellStart"/>
+      <w:proofErr w:type="gramStart"/>
+      <w:r>
+        <w:rPr>
+          <w:rFonts w:ascii="Bookman Old Style" w:hAnsi="Bookman Old Style"/>
+          <w:sz w:val="20"/>
+        </w:rPr>
+        <w:t>delegate:vecTiles</w:t>
+      </w:r>
+      <w:proofErr w:type="spellEnd"/>
+      <w:proofErr w:type="gramEnd"/>
+      <w:r>
+        <w:rPr>
+          <w:rFonts w:ascii="Bookman Old Style" w:hAnsi="Bookman Old Style"/>
+          <w:sz w:val="20"/>
+        </w:rPr>
+        <w:t>];</w:t>
       </w:r>
     </w:p>
     <w:p>
@@ -378,7 +1018,41 @@
           <w:rFonts w:ascii="Bookman Old Style" w:hAnsi="Bookman Old Style"/>
           <w:sz w:val="20"/>
         </w:rPr>
-        <w:t>[baseViewC addLayer:layer];</w:t>
+        <w:t>[</w:t>
+      </w:r>
+      <w:proofErr w:type="spellStart"/>
+      <w:proofErr w:type="gramStart"/>
+      <w:r>
+        <w:rPr>
+          <w:rFonts w:ascii="Bookman Old Style" w:hAnsi="Bookman Old Style"/>
+          <w:sz w:val="20"/>
+        </w:rPr>
+        <w:t>baseViewC</w:t>
+      </w:r>
+      <w:proofErr w:type="spellEnd"/>
+      <w:proofErr w:type="gramEnd"/>
+      <w:r>
+        <w:rPr>
+          <w:rFonts w:ascii="Bookman Old Style" w:hAnsi="Bookman Old Style"/>
+          <w:sz w:val="20"/>
+        </w:rPr>
+        <w:t xml:space="preserve"> </w:t>
+      </w:r>
+      <w:proofErr w:type="spellStart"/>
+      <w:r>
+        <w:rPr>
+          <w:rFonts w:ascii="Bookman Old Style" w:hAnsi="Bookman Old Style"/>
+          <w:sz w:val="20"/>
+        </w:rPr>
+        <w:t>addLayer:layer</w:t>
+      </w:r>
+      <w:proofErr w:type="spellEnd"/>
+      <w:r>
+        <w:rPr>
+          <w:rFonts w:ascii="Bookman Old Style" w:hAnsi="Bookman Old Style"/>
+          <w:sz w:val="20"/>
+        </w:rPr>
+        <w:t>];</w:t>
       </w:r>
     </w:p>
     <w:p>
@@ -402,14 +1076,35 @@
       <w:pPr>
         <w:pStyle w:val="Heading2"/>
       </w:pPr>
-      <w:r>
-        <w:t>SQLite Structure</w:t>
-      </w:r>
-    </w:p>
-    <w:p/>
-    <w:p>
-      <w:r>
-        <w:t>The data is stored in a sqlite database with specific tables and fields.  Every database is a quad tree, starting with tile (0,0,0) at the top and working down.</w:t>
+      <w:proofErr w:type="spellStart"/>
+      <w:r>
+        <w:t>SQLite</w:t>
+      </w:r>
+      <w:proofErr w:type="spellEnd"/>
+      <w:r>
+        <w:t xml:space="preserve"> Structure</w:t>
+      </w:r>
+    </w:p>
+    <w:p/>
+    <w:p>
+      <w:r>
+        <w:t xml:space="preserve">The data is stored in </w:t>
+      </w:r>
+      <w:proofErr w:type="gramStart"/>
+      <w:r>
+        <w:t>a</w:t>
+      </w:r>
+      <w:proofErr w:type="gramEnd"/>
+      <w:r>
+        <w:t xml:space="preserve"> </w:t>
+      </w:r>
+      <w:proofErr w:type="spellStart"/>
+      <w:r>
+        <w:t>sqlite</w:t>
+      </w:r>
+      <w:proofErr w:type="spellEnd"/>
+      <w:r>
+        <w:t xml:space="preserve"> database with specific tables and fields.  Every database is a quad tree, starting with tile (0,0,0) at the top and working down.</w:t>
       </w:r>
       <w:r>
         <w:t xml:space="preserve">  Not all levels or tiles are required to be present.</w:t>
@@ -418,7 +1113,15 @@
     <w:p/>
     <w:p>
       <w:r>
-        <w:t>The tables and fields in the sqlite database are as follows</w:t>
+        <w:t xml:space="preserve">The tables and fields in the </w:t>
+      </w:r>
+      <w:proofErr w:type="spellStart"/>
+      <w:r>
+        <w:t>sqlite</w:t>
+      </w:r>
+      <w:proofErr w:type="spellEnd"/>
+      <w:r>
+        <w:t xml:space="preserve"> database are as follows</w:t>
       </w:r>
       <w:r>
         <w:t>.</w:t>
@@ -431,6 +1134,7 @@
           <w:b/>
         </w:rPr>
       </w:pPr>
+      <w:proofErr w:type="gramStart"/>
       <w:r>
         <w:rPr>
           <w:b/>
@@ -438,6 +1142,7 @@
         </w:rPr>
         <w:t>manifest</w:t>
       </w:r>
+      <w:proofErr w:type="gramEnd"/>
       <w:r>
         <w:rPr>
           <w:b/>
@@ -468,9 +1173,11 @@
             <w:tcW w:w="1818" w:type="dxa"/>
           </w:tcPr>
           <w:p>
+            <w:proofErr w:type="gramStart"/>
             <w:r>
               <w:t>minx</w:t>
             </w:r>
+            <w:proofErr w:type="gramEnd"/>
           </w:p>
         </w:tc>
         <w:tc>
@@ -479,7 +1186,15 @@
           </w:tcPr>
           <w:p>
             <w:r>
-              <w:t>Extents in the local coordinate system (tilesrs)</w:t>
+              <w:t>Extents in the local coordinate system (</w:t>
+            </w:r>
+            <w:proofErr w:type="spellStart"/>
+            <w:r>
+              <w:t>tilesrs</w:t>
+            </w:r>
+            <w:proofErr w:type="spellEnd"/>
+            <w:r>
+              <w:t>)</w:t>
             </w:r>
           </w:p>
         </w:tc>
@@ -490,9 +1205,13 @@
             <w:tcW w:w="1818" w:type="dxa"/>
           </w:tcPr>
           <w:p>
+            <w:proofErr w:type="spellStart"/>
+            <w:proofErr w:type="gramStart"/>
             <w:r>
               <w:t>miny</w:t>
             </w:r>
+            <w:proofErr w:type="spellEnd"/>
+            <w:proofErr w:type="gramEnd"/>
           </w:p>
         </w:tc>
         <w:tc>
@@ -508,9 +1227,13 @@
             <w:tcW w:w="1818" w:type="dxa"/>
           </w:tcPr>
           <w:p>
+            <w:proofErr w:type="spellStart"/>
+            <w:proofErr w:type="gramStart"/>
             <w:r>
               <w:t>maxx</w:t>
             </w:r>
+            <w:proofErr w:type="spellEnd"/>
+            <w:proofErr w:type="gramEnd"/>
           </w:p>
         </w:tc>
         <w:tc>
@@ -526,9 +1249,13 @@
             <w:tcW w:w="1818" w:type="dxa"/>
           </w:tcPr>
           <w:p>
+            <w:proofErr w:type="spellStart"/>
+            <w:proofErr w:type="gramStart"/>
             <w:r>
               <w:t>maxy</w:t>
             </w:r>
+            <w:proofErr w:type="spellEnd"/>
+            <w:proofErr w:type="gramEnd"/>
           </w:p>
         </w:tc>
         <w:tc>
@@ -544,9 +1271,11 @@
             <w:tcW w:w="1818" w:type="dxa"/>
           </w:tcPr>
           <w:p>
+            <w:proofErr w:type="gramStart"/>
             <w:r>
               <w:t>compressed</w:t>
             </w:r>
+            <w:proofErr w:type="gramEnd"/>
           </w:p>
         </w:tc>
         <w:tc>
@@ -566,9 +1295,13 @@
             <w:tcW w:w="1818" w:type="dxa"/>
           </w:tcPr>
           <w:p>
+            <w:proofErr w:type="spellStart"/>
+            <w:proofErr w:type="gramStart"/>
             <w:r>
               <w:t>minlevel</w:t>
             </w:r>
+            <w:proofErr w:type="spellEnd"/>
+            <w:proofErr w:type="gramEnd"/>
           </w:p>
         </w:tc>
         <w:tc>
@@ -588,9 +1321,13 @@
             <w:tcW w:w="1818" w:type="dxa"/>
           </w:tcPr>
           <w:p>
+            <w:proofErr w:type="spellStart"/>
+            <w:proofErr w:type="gramStart"/>
             <w:r>
               <w:t>maxlevel</w:t>
             </w:r>
+            <w:proofErr w:type="spellEnd"/>
+            <w:proofErr w:type="gramEnd"/>
           </w:p>
         </w:tc>
         <w:tc>
@@ -610,9 +1347,13 @@
             <w:tcW w:w="1818" w:type="dxa"/>
           </w:tcPr>
           <w:p>
+            <w:proofErr w:type="spellStart"/>
+            <w:proofErr w:type="gramStart"/>
             <w:r>
               <w:t>gridsrs</w:t>
             </w:r>
+            <w:proofErr w:type="spellEnd"/>
+            <w:proofErr w:type="gramEnd"/>
           </w:p>
         </w:tc>
         <w:tc>
@@ -632,9 +1373,13 @@
             <w:tcW w:w="1818" w:type="dxa"/>
           </w:tcPr>
           <w:p>
+            <w:proofErr w:type="spellStart"/>
+            <w:proofErr w:type="gramStart"/>
             <w:r>
               <w:t>tilesrs</w:t>
             </w:r>
+            <w:proofErr w:type="spellEnd"/>
+            <w:proofErr w:type="gramEnd"/>
           </w:p>
         </w:tc>
         <w:tc>
@@ -654,9 +1399,11 @@
             <w:tcW w:w="1818" w:type="dxa"/>
           </w:tcPr>
           <w:p>
+            <w:proofErr w:type="gramStart"/>
             <w:r>
               <w:t>version</w:t>
             </w:r>
+            <w:proofErr w:type="gramEnd"/>
           </w:p>
         </w:tc>
         <w:tc>
@@ -678,6 +1425,7 @@
           <w:b/>
         </w:rPr>
       </w:pPr>
+      <w:proofErr w:type="gramStart"/>
       <w:r>
         <w:rPr>
           <w:b/>
@@ -685,6 +1433,7 @@
         </w:rPr>
         <w:t>layers</w:t>
       </w:r>
+      <w:proofErr w:type="gramEnd"/>
       <w:r>
         <w:rPr>
           <w:b/>
@@ -705,6 +1454,7 @@
           <w:b/>
         </w:rPr>
       </w:pPr>
+      <w:proofErr w:type="gramStart"/>
       <w:r>
         <w:rPr>
           <w:b/>
@@ -726,6 +1476,7 @@
         </w:rPr>
         <w:t>es</w:t>
       </w:r>
+      <w:proofErr w:type="gramEnd"/>
       <w:r>
         <w:rPr>
           <w:b/>
@@ -758,6 +1509,7 @@
           <w:b/>
         </w:rPr>
       </w:pPr>
+      <w:proofErr w:type="gramStart"/>
       <w:r>
         <w:rPr>
           <w:b/>
@@ -765,6 +1517,7 @@
         </w:rPr>
         <w:t>styles</w:t>
       </w:r>
+      <w:proofErr w:type="gramEnd"/>
       <w:r>
         <w:rPr>
           <w:b/>
@@ -781,7 +1534,31 @@
     <w:p/>
     <w:p>
       <w:r>
-        <w:t>The table itself is fairly simple, with only two fields: “name” and “style”.  The name is constructed from the Mapnik XML used to generate the style.  The style is a JSON version of the XML Symbolizers found in the Mapnik XML.</w:t>
+        <w:t xml:space="preserve">The table itself is fairly simple, with only two fields: “name” and “style”.  The name is constructed from the </w:t>
+      </w:r>
+      <w:proofErr w:type="spellStart"/>
+      <w:r>
+        <w:t>Mapnik</w:t>
+      </w:r>
+      <w:proofErr w:type="spellEnd"/>
+      <w:r>
+        <w:t xml:space="preserve"> XML used to generate the style.  The style is a JSON version of the XML </w:t>
+      </w:r>
+      <w:proofErr w:type="spellStart"/>
+      <w:r>
+        <w:t>Symbolizers</w:t>
+      </w:r>
+      <w:proofErr w:type="spellEnd"/>
+      <w:r>
+        <w:t xml:space="preserve"> found in the </w:t>
+      </w:r>
+      <w:proofErr w:type="spellStart"/>
+      <w:r>
+        <w:t>Mapnik</w:t>
+      </w:r>
+      <w:proofErr w:type="spellEnd"/>
+      <w:r>
+        <w:t xml:space="preserve"> XML.</w:t>
       </w:r>
     </w:p>
     <w:p/>
@@ -791,6 +1568,7 @@
       </w:r>
     </w:p>
     <w:p>
+      <w:proofErr w:type="gramStart"/>
       <w:r>
         <w:t xml:space="preserve">{ </w:t>
       </w:r>
@@ -803,13 +1581,30 @@
       <w:r>
         <w:tab/>
       </w:r>
+      <w:proofErr w:type="gramEnd"/>
     </w:p>
     <w:p>
       <w:pPr>
         <w:ind w:firstLine="720"/>
       </w:pPr>
       <w:r>
-        <w:t xml:space="preserve">"type": "LineSymbolizer", </w:t>
+        <w:t>"</w:t>
+      </w:r>
+      <w:proofErr w:type="gramStart"/>
+      <w:r>
+        <w:t>type</w:t>
+      </w:r>
+      <w:proofErr w:type="gramEnd"/>
+      <w:r>
+        <w:t>": "</w:t>
+      </w:r>
+      <w:proofErr w:type="spellStart"/>
+      <w:r>
+        <w:t>LineSymbolizer</w:t>
+      </w:r>
+      <w:proofErr w:type="spellEnd"/>
+      <w:r>
+        <w:t xml:space="preserve">", </w:t>
       </w:r>
       <w:r>
         <w:tab/>
@@ -826,7 +1621,17 @@
         <w:ind w:firstLine="720"/>
       </w:pPr>
       <w:r>
-        <w:t xml:space="preserve">"tilegeom": "add", </w:t>
+        <w:t>"</w:t>
+      </w:r>
+      <w:proofErr w:type="spellStart"/>
+      <w:proofErr w:type="gramStart"/>
+      <w:r>
+        <w:t>tilegeom</w:t>
+      </w:r>
+      <w:proofErr w:type="spellEnd"/>
+      <w:proofErr w:type="gramEnd"/>
+      <w:r>
+        <w:t xml:space="preserve">": "add", </w:t>
       </w:r>
       <w:r>
         <w:tab/>
@@ -843,7 +1648,15 @@
         <w:ind w:firstLine="720"/>
       </w:pPr>
       <w:r>
-        <w:t xml:space="preserve">"stroke-width": 4, </w:t>
+        <w:t>"</w:t>
+      </w:r>
+      <w:proofErr w:type="gramStart"/>
+      <w:r>
+        <w:t>stroke</w:t>
+      </w:r>
+      <w:proofErr w:type="gramEnd"/>
+      <w:r>
+        <w:t xml:space="preserve">-width": 4, </w:t>
       </w:r>
       <w:r>
         <w:tab/>
@@ -860,7 +1673,15 @@
         <w:ind w:firstLine="720"/>
       </w:pPr>
       <w:r>
-        <w:t xml:space="preserve">"stroke-opacity": 0.4, </w:t>
+        <w:t>"</w:t>
+      </w:r>
+      <w:proofErr w:type="gramStart"/>
+      <w:r>
+        <w:t>stroke</w:t>
+      </w:r>
+      <w:proofErr w:type="gramEnd"/>
+      <w:r>
+        <w:t xml:space="preserve">-opacity": 0.4, </w:t>
       </w:r>
       <w:r>
         <w:tab/>
@@ -877,7 +1698,15 @@
         <w:ind w:firstLine="720"/>
       </w:pPr>
       <w:r>
-        <w:t xml:space="preserve">"stroke": "#d8d3d3" </w:t>
+        <w:t>"</w:t>
+      </w:r>
+      <w:proofErr w:type="gramStart"/>
+      <w:r>
+        <w:t>stroke</w:t>
+      </w:r>
+      <w:proofErr w:type="gramEnd"/>
+      <w:r>
+        <w:t xml:space="preserve">": "#d8d3d3" </w:t>
       </w:r>
       <w:r>
         <w:tab/>
@@ -894,7 +1723,31 @@
     <w:p/>
     <w:p>
       <w:r>
-        <w:t>Most of those fields come from the Mapnik XML Symbolizers with a few added by us.  In this case “tilegeom” refers to whether the vectors are per-tile or additive.</w:t>
+        <w:t xml:space="preserve">Most of those fields come from the </w:t>
+      </w:r>
+      <w:proofErr w:type="spellStart"/>
+      <w:r>
+        <w:t>Mapnik</w:t>
+      </w:r>
+      <w:proofErr w:type="spellEnd"/>
+      <w:r>
+        <w:t xml:space="preserve"> XML </w:t>
+      </w:r>
+      <w:proofErr w:type="spellStart"/>
+      <w:r>
+        <w:t>Symbolizers</w:t>
+      </w:r>
+      <w:proofErr w:type="spellEnd"/>
+      <w:r>
+        <w:t xml:space="preserve"> with a few added by us.  In this case “</w:t>
+      </w:r>
+      <w:proofErr w:type="spellStart"/>
+      <w:r>
+        <w:t>tilegeom</w:t>
+      </w:r>
+      <w:proofErr w:type="spellEnd"/>
+      <w:r>
+        <w:t>” refers to whether the vectors are per-tile or additive.</w:t>
       </w:r>
     </w:p>
     <w:p/>
@@ -933,9 +1786,11 @@
             <w:tcW w:w="1998" w:type="dxa"/>
           </w:tcPr>
           <w:p>
+            <w:proofErr w:type="gramStart"/>
             <w:r>
               <w:t>x</w:t>
             </w:r>
+            <w:proofErr w:type="gramEnd"/>
           </w:p>
         </w:tc>
         <w:tc>
@@ -955,9 +1810,11 @@
             <w:tcW w:w="1998" w:type="dxa"/>
           </w:tcPr>
           <w:p>
+            <w:proofErr w:type="gramStart"/>
             <w:r>
               <w:t>y</w:t>
             </w:r>
+            <w:proofErr w:type="gramEnd"/>
           </w:p>
         </w:tc>
         <w:tc>
@@ -977,9 +1834,11 @@
             <w:tcW w:w="1998" w:type="dxa"/>
           </w:tcPr>
           <w:p>
+            <w:proofErr w:type="gramStart"/>
             <w:r>
               <w:t>level</w:t>
             </w:r>
+            <w:proofErr w:type="gramEnd"/>
           </w:p>
         </w:tc>
         <w:tc>
@@ -999,9 +1858,13 @@
             <w:tcW w:w="1998" w:type="dxa"/>
           </w:tcPr>
           <w:p>
+            <w:proofErr w:type="spellStart"/>
+            <w:proofErr w:type="gramStart"/>
             <w:r>
               <w:t>quadindex</w:t>
             </w:r>
+            <w:proofErr w:type="spellEnd"/>
+            <w:proofErr w:type="gramEnd"/>
           </w:p>
         </w:tc>
         <w:tc>
@@ -1010,7 +1873,20 @@
           </w:tcPr>
           <w:p>
             <w:r>
-              <w:t>An index that contains x,y,level in one number of quick lookup</w:t>
+              <w:t xml:space="preserve">An index that contains </w:t>
+            </w:r>
+            <w:proofErr w:type="spellStart"/>
+            <w:r>
+              <w:t>x</w:t>
+            </w:r>
+            <w:proofErr w:type="gramStart"/>
+            <w:r>
+              <w:t>,y,level</w:t>
+            </w:r>
+            <w:proofErr w:type="spellEnd"/>
+            <w:proofErr w:type="gramEnd"/>
+            <w:r>
+              <w:t xml:space="preserve"> in one number of quick lookup</w:t>
             </w:r>
           </w:p>
         </w:tc>
@@ -1021,9 +1897,11 @@
             <w:tcW w:w="1998" w:type="dxa"/>
           </w:tcPr>
           <w:p>
+            <w:proofErr w:type="gramStart"/>
             <w:r>
               <w:t>data</w:t>
             </w:r>
+            <w:proofErr w:type="gramEnd"/>
           </w:p>
         </w:tc>
         <w:tc>
